--- a/files/templates/actasSolicitud/SOLICITUD_PJ.docx
+++ b/files/templates/actasSolicitud/SOLICITUD_PJ.docx
@@ -1,6 +1,6 @@
 
 <file path=word/document.xml><?xml version="1.0" encoding="utf-8"?>
-<w:document xmlns:wpc="http://schemas.microsoft.com/office/word/2010/wordprocessingCanvas" xmlns:mc="http://schemas.openxmlformats.org/markup-compatibility/2006" xmlns:o="urn:schemas-microsoft-com:office:office" xmlns:r="http://schemas.openxmlformats.org/officeDocument/2006/relationships" xmlns:m="http://schemas.openxmlformats.org/officeDocument/2006/math" xmlns:v="urn:schemas-microsoft-com:vml" xmlns:wp14="http://schemas.microsoft.com/office/word/2010/wordprocessingDrawing" xmlns:wp="http://schemas.openxmlformats.org/drawingml/2006/wordprocessingDrawing" xmlns:w10="urn:schemas-microsoft-com:office:word" xmlns:w="http://schemas.openxmlformats.org/wordprocessingml/2006/main" xmlns:w14="http://schemas.microsoft.com/office/word/2010/wordml" xmlns:w15="http://schemas.microsoft.com/office/word/2012/wordml" xmlns:wpg="http://schemas.microsoft.com/office/word/2010/wordprocessingGroup" xmlns:wpi="http://schemas.microsoft.com/office/word/2010/wordprocessingInk" xmlns:wne="http://schemas.microsoft.com/office/word/2006/wordml" xmlns:wps="http://schemas.microsoft.com/office/word/2010/wordprocessingShape" mc:Ignorable="w14 w15 wp14">
+<w:document xmlns:wpc="http://schemas.microsoft.com/office/word/2010/wordprocessingCanvas" xmlns:cx="http://schemas.microsoft.com/office/drawing/2014/chartex" xmlns:mc="http://schemas.openxmlformats.org/markup-compatibility/2006" xmlns:o="urn:schemas-microsoft-com:office:office" xmlns:r="http://schemas.openxmlformats.org/officeDocument/2006/relationships" xmlns:m="http://schemas.openxmlformats.org/officeDocument/2006/math" xmlns:v="urn:schemas-microsoft-com:vml" xmlns:wp14="http://schemas.microsoft.com/office/word/2010/wordprocessingDrawing" xmlns:wp="http://schemas.openxmlformats.org/drawingml/2006/wordprocessingDrawing" xmlns:w10="urn:schemas-microsoft-com:office:word" xmlns:w="http://schemas.openxmlformats.org/wordprocessingml/2006/main" xmlns:w14="http://schemas.microsoft.com/office/word/2010/wordml" xmlns:w15="http://schemas.microsoft.com/office/word/2012/wordml" xmlns:w16se="http://schemas.microsoft.com/office/word/2015/wordml/symex" xmlns:wpg="http://schemas.microsoft.com/office/word/2010/wordprocessingGroup" xmlns:wpi="http://schemas.microsoft.com/office/word/2010/wordprocessingInk" xmlns:wne="http://schemas.microsoft.com/office/word/2006/wordml" xmlns:wps="http://schemas.microsoft.com/office/word/2010/wordprocessingShape" mc:Ignorable="w14 w15 w16se wp14">
   <w:body>
     <w:p>
       <w:pPr>
@@ -313,22 +313,16 @@
       <w:r>
         <w:t xml:space="preserve">, </w:t>
       </w:r>
-      <w:r>
-        <w:t xml:space="preserve">de </w:t>
-      </w:r>
       <w:bookmarkStart w:id="0" w:name="_GoBack"/>
       <w:bookmarkEnd w:id="0"/>
       <w:r>
+        <w:t xml:space="preserve"> </w:t>
+      </w:r>
+      <w:r>
         <w:rPr>
           <w:b/>
         </w:rPr>
         <w:t>${solicitado_tipo_edad}</w:t>
-      </w:r>
-      <w:r>
-        <w:rPr>
-          <w:b/>
-        </w:rPr>
-        <w:t xml:space="preserve"> años de edad</w:t>
       </w:r>
       <w:r>
         <w:t xml:space="preserve">, </w:t>
@@ -639,7 +633,7 @@
 </file>
 
 <file path=word/styles.xml><?xml version="1.0" encoding="utf-8"?>
-<w:styles xmlns:mc="http://schemas.openxmlformats.org/markup-compatibility/2006" xmlns:r="http://schemas.openxmlformats.org/officeDocument/2006/relationships" xmlns:w="http://schemas.openxmlformats.org/wordprocessingml/2006/main" xmlns:w14="http://schemas.microsoft.com/office/word/2010/wordml" xmlns:w15="http://schemas.microsoft.com/office/word/2012/wordml" mc:Ignorable="w14 w15">
+<w:styles xmlns:mc="http://schemas.openxmlformats.org/markup-compatibility/2006" xmlns:r="http://schemas.openxmlformats.org/officeDocument/2006/relationships" xmlns:w="http://schemas.openxmlformats.org/wordprocessingml/2006/main" xmlns:w14="http://schemas.microsoft.com/office/word/2010/wordml" xmlns:w15="http://schemas.microsoft.com/office/word/2012/wordml" xmlns:w16se="http://schemas.microsoft.com/office/word/2015/wordml/symex" mc:Ignorable="w14 w15 w16se">
   <w:docDefaults>
     <w:rPrDefault>
       <w:rPr>

--- a/files/templates/actasSolicitud/SOLICITUD_PJ.docx
+++ b/files/templates/actasSolicitud/SOLICITUD_PJ.docx
@@ -1,6 +1,6 @@
 
 <file path=word/document.xml><?xml version="1.0" encoding="utf-8"?>
-<w:document xmlns:wpc="http://schemas.microsoft.com/office/word/2010/wordprocessingCanvas" xmlns:cx="http://schemas.microsoft.com/office/drawing/2014/chartex" xmlns:mc="http://schemas.openxmlformats.org/markup-compatibility/2006" xmlns:o="urn:schemas-microsoft-com:office:office" xmlns:r="http://schemas.openxmlformats.org/officeDocument/2006/relationships" xmlns:m="http://schemas.openxmlformats.org/officeDocument/2006/math" xmlns:v="urn:schemas-microsoft-com:vml" xmlns:wp14="http://schemas.microsoft.com/office/word/2010/wordprocessingDrawing" xmlns:wp="http://schemas.openxmlformats.org/drawingml/2006/wordprocessingDrawing" xmlns:w10="urn:schemas-microsoft-com:office:word" xmlns:w="http://schemas.openxmlformats.org/wordprocessingml/2006/main" xmlns:w14="http://schemas.microsoft.com/office/word/2010/wordml" xmlns:w15="http://schemas.microsoft.com/office/word/2012/wordml" xmlns:w16se="http://schemas.microsoft.com/office/word/2015/wordml/symex" xmlns:wpg="http://schemas.microsoft.com/office/word/2010/wordprocessingGroup" xmlns:wpi="http://schemas.microsoft.com/office/word/2010/wordprocessingInk" xmlns:wne="http://schemas.microsoft.com/office/word/2006/wordml" xmlns:wps="http://schemas.microsoft.com/office/word/2010/wordprocessingShape" mc:Ignorable="w14 w15 w16se wp14">
+<w:document xmlns:wpc="http://schemas.microsoft.com/office/word/2010/wordprocessingCanvas" xmlns:mc="http://schemas.openxmlformats.org/markup-compatibility/2006" xmlns:o="urn:schemas-microsoft-com:office:office" xmlns:r="http://schemas.openxmlformats.org/officeDocument/2006/relationships" xmlns:m="http://schemas.openxmlformats.org/officeDocument/2006/math" xmlns:v="urn:schemas-microsoft-com:vml" xmlns:wp14="http://schemas.microsoft.com/office/word/2010/wordprocessingDrawing" xmlns:wp="http://schemas.openxmlformats.org/drawingml/2006/wordprocessingDrawing" xmlns:w10="urn:schemas-microsoft-com:office:word" xmlns:w="http://schemas.openxmlformats.org/wordprocessingml/2006/main" xmlns:w14="http://schemas.microsoft.com/office/word/2010/wordml" xmlns:w15="http://schemas.microsoft.com/office/word/2012/wordml" xmlns:wpg="http://schemas.microsoft.com/office/word/2010/wordprocessingGroup" xmlns:wpi="http://schemas.microsoft.com/office/word/2010/wordprocessingInk" xmlns:wne="http://schemas.microsoft.com/office/word/2006/wordml" xmlns:wps="http://schemas.microsoft.com/office/word/2010/wordprocessingShape" mc:Ignorable="w14 w15 wp14">
   <w:body>
     <w:p>
       <w:pPr>
@@ -13,7 +13,21 @@
         <w:rPr>
           <w:b/>
         </w:rPr>
-        <w:t>EXP. No. ${no_expediente}</w:t>
+        <w:t>EXP. No. ${</w:t>
+      </w:r>
+      <w:proofErr w:type="spellStart"/>
+      <w:r>
+        <w:rPr>
+          <w:b/>
+        </w:rPr>
+        <w:t>no_expediente</w:t>
+      </w:r>
+      <w:proofErr w:type="spellEnd"/>
+      <w:r>
+        <w:rPr>
+          <w:b/>
+        </w:rPr>
+        <w:t>}</w:t>
       </w:r>
     </w:p>
     <w:p>
@@ -27,7 +41,21 @@
         <w:rPr>
           <w:b/>
         </w:rPr>
-        <w:t>${nombre_delegado}</w:t>
+        <w:t>${</w:t>
+      </w:r>
+      <w:proofErr w:type="spellStart"/>
+      <w:r>
+        <w:rPr>
+          <w:b/>
+        </w:rPr>
+        <w:t>nombre_delegado</w:t>
+      </w:r>
+      <w:proofErr w:type="spellEnd"/>
+      <w:r>
+        <w:rPr>
+          <w:b/>
+        </w:rPr>
+        <w:t>}</w:t>
       </w:r>
     </w:p>
     <w:p>
@@ -59,7 +87,21 @@
         <w:rPr>
           <w:b/>
         </w:rPr>
-        <w:t>${hora_expediente}</w:t>
+        <w:t>${</w:t>
+      </w:r>
+      <w:proofErr w:type="spellStart"/>
+      <w:r>
+        <w:rPr>
+          <w:b/>
+        </w:rPr>
+        <w:t>hora_expediente</w:t>
+      </w:r>
+      <w:proofErr w:type="spellEnd"/>
+      <w:r>
+        <w:rPr>
+          <w:b/>
+        </w:rPr>
+        <w:t>}</w:t>
       </w:r>
       <w:r>
         <w:t xml:space="preserve"> horas </w:t>
@@ -68,7 +110,21 @@
         <w:rPr>
           <w:b/>
         </w:rPr>
-        <w:t>${minuto_expediente}</w:t>
+        <w:t>${</w:t>
+      </w:r>
+      <w:proofErr w:type="spellStart"/>
+      <w:r>
+        <w:rPr>
+          <w:b/>
+        </w:rPr>
+        <w:t>minuto_expediente</w:t>
+      </w:r>
+      <w:proofErr w:type="spellEnd"/>
+      <w:r>
+        <w:rPr>
+          <w:b/>
+        </w:rPr>
+        <w:t>}</w:t>
       </w:r>
       <w:r>
         <w:t xml:space="preserve"> del día </w:t>
@@ -77,7 +133,21 @@
         <w:rPr>
           <w:b/>
         </w:rPr>
-        <w:t>${dia_expediente}</w:t>
+        <w:t>${</w:t>
+      </w:r>
+      <w:proofErr w:type="spellStart"/>
+      <w:r>
+        <w:rPr>
+          <w:b/>
+        </w:rPr>
+        <w:t>dia_expediente</w:t>
+      </w:r>
+      <w:proofErr w:type="spellEnd"/>
+      <w:r>
+        <w:rPr>
+          <w:b/>
+        </w:rPr>
+        <w:t>}</w:t>
       </w:r>
       <w:r>
         <w:t xml:space="preserve"> de </w:t>
@@ -86,7 +156,21 @@
         <w:rPr>
           <w:b/>
         </w:rPr>
-        <w:t>${mes_expediente}</w:t>
+        <w:t>${</w:t>
+      </w:r>
+      <w:proofErr w:type="spellStart"/>
+      <w:r>
+        <w:rPr>
+          <w:b/>
+        </w:rPr>
+        <w:t>mes_expediente</w:t>
+      </w:r>
+      <w:proofErr w:type="spellEnd"/>
+      <w:r>
+        <w:rPr>
+          <w:b/>
+        </w:rPr>
+        <w:t>}</w:t>
       </w:r>
       <w:r>
         <w:t xml:space="preserve"> del año </w:t>
@@ -95,7 +179,21 @@
         <w:rPr>
           <w:b/>
         </w:rPr>
-        <w:t>${anio_expediente}</w:t>
+        <w:t>${</w:t>
+      </w:r>
+      <w:proofErr w:type="spellStart"/>
+      <w:r>
+        <w:rPr>
+          <w:b/>
+        </w:rPr>
+        <w:t>anio_expediente</w:t>
+      </w:r>
+      <w:proofErr w:type="spellEnd"/>
+      <w:r>
+        <w:rPr>
+          <w:b/>
+        </w:rPr>
+        <w:t>}</w:t>
       </w:r>
       <w:r>
         <w:t xml:space="preserve">. </w:t>
@@ -131,7 +229,21 @@
         <w:rPr>
           <w:b/>
         </w:rPr>
-        <w:t>${prefijo_profesion_rep_asiste}</w:t>
+        <w:t>${</w:t>
+      </w:r>
+      <w:proofErr w:type="spellStart"/>
+      <w:r>
+        <w:rPr>
+          <w:b/>
+        </w:rPr>
+        <w:t>prefijo_profesion_rep_asiste</w:t>
+      </w:r>
+      <w:proofErr w:type="spellEnd"/>
+      <w:r>
+        <w:rPr>
+          <w:b/>
+        </w:rPr>
+        <w:t>}</w:t>
       </w:r>
       <w:r>
         <w:rPr>
@@ -145,6 +257,7 @@
         </w:rPr>
         <w:t>${</w:t>
       </w:r>
+      <w:proofErr w:type="spellStart"/>
       <w:r>
         <w:rPr>
           <w:b/>
@@ -155,7 +268,14 @@
         <w:rPr>
           <w:b/>
         </w:rPr>
-        <w:t>rep_asiste}</w:t>
+        <w:t>rep_asiste</w:t>
+      </w:r>
+      <w:proofErr w:type="spellEnd"/>
+      <w:r>
+        <w:rPr>
+          <w:b/>
+        </w:rPr>
+        <w:t>}</w:t>
       </w:r>
       <w:r>
         <w:t xml:space="preserve"> </w:t>
@@ -167,7 +287,21 @@
         <w:rPr>
           <w:b/>
         </w:rPr>
-        <w:t>${profesion_rep_asiste}</w:t>
+        <w:t>${</w:t>
+      </w:r>
+      <w:proofErr w:type="spellStart"/>
+      <w:r>
+        <w:rPr>
+          <w:b/>
+        </w:rPr>
+        <w:t>profesion_rep_asiste</w:t>
+      </w:r>
+      <w:proofErr w:type="spellEnd"/>
+      <w:r>
+        <w:rPr>
+          <w:b/>
+        </w:rPr>
+        <w:t>}</w:t>
       </w:r>
       <w:r>
         <w:t xml:space="preserve">, del domicilio de </w:t>
@@ -176,7 +310,21 @@
         <w:rPr>
           <w:b/>
         </w:rPr>
-        <w:t>${municipio_rep_asiste}</w:t>
+        <w:t>${</w:t>
+      </w:r>
+      <w:proofErr w:type="spellStart"/>
+      <w:r>
+        <w:rPr>
+          <w:b/>
+        </w:rPr>
+        <w:t>municipio_rep_asiste</w:t>
+      </w:r>
+      <w:proofErr w:type="spellEnd"/>
+      <w:r>
+        <w:rPr>
+          <w:b/>
+        </w:rPr>
+        <w:t>}</w:t>
       </w:r>
       <w:r>
         <w:t>, Departamen</w:t>
@@ -191,7 +339,21 @@
         <w:rPr>
           <w:b/>
         </w:rPr>
-        <w:t>${depto_rep_asiste}</w:t>
+        <w:t>${</w:t>
+      </w:r>
+      <w:proofErr w:type="spellStart"/>
+      <w:r>
+        <w:rPr>
+          <w:b/>
+        </w:rPr>
+        <w:t>depto_rep_asiste</w:t>
+      </w:r>
+      <w:proofErr w:type="spellEnd"/>
+      <w:r>
+        <w:rPr>
+          <w:b/>
+        </w:rPr>
+        <w:t>}</w:t>
       </w:r>
       <w:r>
         <w:t xml:space="preserve">, portadora de su </w:t>
@@ -200,7 +362,14 @@
         <w:rPr>
           <w:b/>
         </w:rPr>
-        <w:t>${tipo_documento</w:t>
+        <w:t>${</w:t>
+      </w:r>
+      <w:proofErr w:type="spellStart"/>
+      <w:r>
+        <w:rPr>
+          <w:b/>
+        </w:rPr>
+        <w:t>tipo_documento</w:t>
       </w:r>
       <w:r>
         <w:rPr>
@@ -208,6 +377,7 @@
         </w:rPr>
         <w:t>_rep</w:t>
       </w:r>
+      <w:proofErr w:type="spellEnd"/>
       <w:r>
         <w:rPr>
           <w:b/>
@@ -221,7 +391,14 @@
         <w:rPr>
           <w:b/>
         </w:rPr>
-        <w:t>${documento_identidad</w:t>
+        <w:t>${</w:t>
+      </w:r>
+      <w:proofErr w:type="spellStart"/>
+      <w:r>
+        <w:rPr>
+          <w:b/>
+        </w:rPr>
+        <w:t>documento_identidad</w:t>
       </w:r>
       <w:r>
         <w:rPr>
@@ -229,6 +406,7 @@
         </w:rPr>
         <w:t>_rep</w:t>
       </w:r>
+      <w:proofErr w:type="spellEnd"/>
       <w:r>
         <w:rPr>
           <w:b/>
@@ -245,7 +423,21 @@
         <w:rPr>
           <w:b/>
         </w:rPr>
-        <w:t>${tipo_representacion}</w:t>
+        <w:t>${</w:t>
+      </w:r>
+      <w:proofErr w:type="spellStart"/>
+      <w:r>
+        <w:rPr>
+          <w:b/>
+        </w:rPr>
+        <w:t>tipo_representacion</w:t>
+      </w:r>
+      <w:proofErr w:type="spellEnd"/>
+      <w:r>
+        <w:rPr>
+          <w:b/>
+        </w:rPr>
+        <w:t>}</w:t>
       </w:r>
       <w:r>
         <w:t xml:space="preserve"> del</w:t>
@@ -260,7 +452,21 @@
         <w:rPr>
           <w:b/>
         </w:rPr>
-        <w:t>${parte_empleadora}</w:t>
+        <w:t>${</w:t>
+      </w:r>
+      <w:proofErr w:type="spellStart"/>
+      <w:r>
+        <w:rPr>
+          <w:b/>
+        </w:rPr>
+        <w:t>parte_empleadora</w:t>
+      </w:r>
+      <w:proofErr w:type="spellEnd"/>
+      <w:r>
+        <w:rPr>
+          <w:b/>
+        </w:rPr>
+        <w:t>}</w:t>
       </w:r>
       <w:r>
         <w:t xml:space="preserve"> </w:t>
@@ -272,7 +478,21 @@
         <w:rPr>
           <w:b/>
         </w:rPr>
-        <w:t>${abreviatura_parte_empleadora}</w:t>
+        <w:t>${</w:t>
+      </w:r>
+      <w:proofErr w:type="spellStart"/>
+      <w:r>
+        <w:rPr>
+          <w:b/>
+        </w:rPr>
+        <w:t>abreviatura_parte_empleadora</w:t>
+      </w:r>
+      <w:proofErr w:type="spellEnd"/>
+      <w:r>
+        <w:rPr>
+          <w:b/>
+        </w:rPr>
+        <w:t>}</w:t>
       </w:r>
       <w:r>
         <w:t>,</w:t>
@@ -284,7 +504,21 @@
         <w:rPr>
           <w:b/>
         </w:rPr>
-        <w:t>${acreditacion_rep}</w:t>
+        <w:t>${</w:t>
+      </w:r>
+      <w:proofErr w:type="spellStart"/>
+      <w:r>
+        <w:rPr>
+          <w:b/>
+        </w:rPr>
+        <w:t>acreditacion_rep</w:t>
+      </w:r>
+      <w:proofErr w:type="spellEnd"/>
+      <w:r>
+        <w:rPr>
+          <w:b/>
+        </w:rPr>
+        <w:t>}</w:t>
       </w:r>
       <w:r>
         <w:t xml:space="preserve">, </w:t>
@@ -296,252 +530,345 @@
         <w:t>e</w:t>
       </w:r>
       <w:r>
-        <w:t>l que DICE: I) Que se decidió prescindir de los servicios del Señor</w:t>
-      </w:r>
-      <w:r>
-        <w:t>(a)</w:t>
-      </w:r>
-      <w:r>
-        <w:t xml:space="preserve"> </w:t>
-      </w:r>
-      <w:r>
-        <w:rPr>
-          <w:b/>
-        </w:rPr>
-        <w:t>${nombre_solicitado}</w:t>
-      </w:r>
-      <w:r>
-        <w:t xml:space="preserve">, </w:t>
+        <w:t xml:space="preserve">l que DICE: I) </w:t>
       </w:r>
       <w:bookmarkStart w:id="0" w:name="_GoBack"/>
       <w:bookmarkEnd w:id="0"/>
       <w:r>
+        <w:rPr>
+          <w:b/>
+        </w:rPr>
+        <w:t>${</w:t>
+      </w:r>
+      <w:proofErr w:type="spellStart"/>
+      <w:r>
+        <w:rPr>
+          <w:b/>
+        </w:rPr>
+        <w:t>descripcion_motivo</w:t>
+      </w:r>
+      <w:proofErr w:type="spellEnd"/>
+      <w:r>
+        <w:rPr>
+          <w:b/>
+        </w:rPr>
+        <w:t>}</w:t>
+      </w:r>
+      <w:r>
+        <w:t xml:space="preserve">   RESUELVE: Admitir la solicitud de conformidad a lo establecido en el Artículo Veinticuatro de la Ley de Organización y Funciones del Sector Trabajo y Previsión Social</w:t>
+      </w:r>
+      <w:r>
+        <w:t xml:space="preserve"> junto con sus anexos</w:t>
+      </w:r>
+      <w:r>
+        <w:t>; tener por parte en las presentes diligencias a</w:t>
+      </w:r>
+      <w:r>
+        <w:t>l</w:t>
+      </w:r>
+      <w:r>
         <w:t xml:space="preserve"> </w:t>
       </w:r>
       <w:r>
-        <w:rPr>
-          <w:b/>
-        </w:rPr>
-        <w:t>${solicitado_tipo_edad}</w:t>
-      </w:r>
-      <w:r>
-        <w:t xml:space="preserve">, </w:t>
-      </w:r>
-      <w:r>
-        <w:rPr>
-          <w:b/>
-        </w:rPr>
-        <w:t>${solicitado_estado_civil}</w:t>
-      </w:r>
-      <w:r>
-        <w:rPr>
-          <w:b/>
-        </w:rPr>
-        <w:t xml:space="preserve">, </w:t>
-      </w:r>
-      <w:r>
-        <w:rPr>
-          <w:b/>
-        </w:rPr>
-        <w:t>${nacionalidad_solicitado}</w:t>
-      </w:r>
-      <w:r>
-        <w:t xml:space="preserve">, del domicilio de </w:t>
-      </w:r>
-      <w:r>
-        <w:rPr>
-          <w:b/>
-        </w:rPr>
-        <w:t>${municipio_solicitado}</w:t>
-      </w:r>
-      <w:r>
-        <w:t xml:space="preserve">, departamento de </w:t>
-      </w:r>
-      <w:r>
-        <w:rPr>
-          <w:b/>
-        </w:rPr>
-        <w:t>${depto_solicitado}</w:t>
-      </w:r>
-      <w:r>
-        <w:t xml:space="preserve">, </w:t>
-      </w:r>
-      <w:r>
-        <w:rPr>
-          <w:b/>
-        </w:rPr>
-        <w:t>${profesion_solicitado}</w:t>
-      </w:r>
-      <w:r>
-        <w:t xml:space="preserve">, </w:t>
-      </w:r>
-      <w:r>
-        <w:rPr>
-          <w:b/>
-        </w:rPr>
-        <w:t>${descripcion_motivo}</w:t>
-      </w:r>
-      <w:r>
-        <w:t xml:space="preserve">   RESUELVE: Admitir la solicitud de conformidad a lo establecido en el Artículo Veinticuatro de la Ley de Organización y Funciones del Sector Trabajo y Previsión Social</w:t>
-      </w:r>
-      <w:r>
-        <w:t xml:space="preserve"> junto con sus anexos</w:t>
-      </w:r>
-      <w:r>
-        <w:t>; tener por parte en las presentes diligencias a</w:t>
-      </w:r>
-      <w:r>
-        <w:t>l</w:t>
+        <w:t>(</w:t>
+      </w:r>
+      <w:r>
+        <w:t>la</w:t>
+      </w:r>
+      <w:r>
+        <w:t>)</w:t>
       </w:r>
       <w:r>
         <w:t xml:space="preserve"> </w:t>
       </w:r>
       <w:r>
-        <w:t>(</w:t>
-      </w:r>
-      <w:r>
-        <w:t>la</w:t>
-      </w:r>
-      <w:r>
-        <w:t>)</w:t>
+        <w:rPr>
+          <w:b/>
+        </w:rPr>
+        <w:t>${</w:t>
+      </w:r>
+      <w:proofErr w:type="spellStart"/>
+      <w:r>
+        <w:rPr>
+          <w:b/>
+        </w:rPr>
+        <w:t>profesion_rep_asiste</w:t>
+      </w:r>
+      <w:proofErr w:type="spellEnd"/>
+      <w:r>
+        <w:rPr>
+          <w:b/>
+        </w:rPr>
+        <w:t>}</w:t>
       </w:r>
       <w:r>
         <w:t xml:space="preserve"> </w:t>
       </w:r>
       <w:r>
-        <w:rPr>
-          <w:b/>
-        </w:rPr>
-        <w:t>${profesion_rep_asiste}</w:t>
+        <w:t>en su calidad de antes mencionada</w:t>
+      </w:r>
+      <w:r>
+        <w:t>. Desígn</w:t>
+      </w:r>
+      <w:r>
+        <w:t>e</w:t>
+      </w:r>
+      <w:r>
+        <w:t xml:space="preserve">se como Delegado de la </w:t>
+      </w:r>
+      <w:r>
+        <w:t>S</w:t>
+      </w:r>
+      <w:r>
+        <w:t>uscrita para intervenir en tales diligencias, a </w:t>
+      </w:r>
+      <w:r>
+        <w:rPr>
+          <w:b/>
+        </w:rPr>
+        <w:t>${</w:t>
+      </w:r>
+      <w:proofErr w:type="spellStart"/>
+      <w:r>
+        <w:rPr>
+          <w:b/>
+        </w:rPr>
+        <w:t>nombre_delegado</w:t>
+      </w:r>
+      <w:proofErr w:type="spellEnd"/>
+      <w:r>
+        <w:rPr>
+          <w:b/>
+        </w:rPr>
+        <w:t>}</w:t>
+      </w:r>
+      <w:r>
+        <w:t xml:space="preserve">. Y CÍTESE POR PRIMERA VEZ </w:t>
+      </w:r>
+      <w:r>
+        <w:t xml:space="preserve">al Señor </w:t>
+      </w:r>
+      <w:r>
+        <w:rPr>
+          <w:b/>
+        </w:rPr>
+        <w:t>${</w:t>
+      </w:r>
+      <w:proofErr w:type="spellStart"/>
+      <w:r>
+        <w:rPr>
+          <w:b/>
+        </w:rPr>
+        <w:t>nombre_rep_asiste</w:t>
+      </w:r>
+      <w:proofErr w:type="spellEnd"/>
+      <w:r>
+        <w:rPr>
+          <w:b/>
+        </w:rPr>
+        <w:t>}</w:t>
       </w:r>
       <w:r>
         <w:t xml:space="preserve"> </w:t>
       </w:r>
       <w:r>
-        <w:t>en su calidad de antes mencionada</w:t>
-      </w:r>
-      <w:r>
-        <w:t>. Desígn</w:t>
-      </w:r>
-      <w:r>
-        <w:t>e</w:t>
-      </w:r>
-      <w:r>
-        <w:t xml:space="preserve">se como Delegado de la </w:t>
-      </w:r>
-      <w:r>
-        <w:t>S</w:t>
-      </w:r>
-      <w:r>
-        <w:t>uscrita para intervenir en tales diligencias, a </w:t>
-      </w:r>
-      <w:r>
-        <w:rPr>
-          <w:b/>
-        </w:rPr>
-        <w:t>${nombre_delegado}</w:t>
-      </w:r>
-      <w:r>
-        <w:t xml:space="preserve">. Y CÍTESE POR PRIMERA VEZ </w:t>
-      </w:r>
-      <w:r>
-        <w:t xml:space="preserve">al Señor </w:t>
-      </w:r>
-      <w:r>
-        <w:rPr>
-          <w:b/>
-        </w:rPr>
-        <w:t>${nombre_rep_asiste}</w:t>
-      </w:r>
-      <w:r>
         <w:t xml:space="preserve"> </w:t>
       </w:r>
       <w:r>
+        <w:t xml:space="preserve">para que comparezca a esta   Dirección General de Trabajo, </w:t>
+      </w:r>
+      <w:r>
+        <w:t xml:space="preserve">a las </w:t>
+      </w:r>
+      <w:r>
+        <w:rPr>
+          <w:b/>
+        </w:rPr>
+        <w:t>${</w:t>
+      </w:r>
+      <w:proofErr w:type="spellStart"/>
+      <w:r>
+        <w:rPr>
+          <w:b/>
+        </w:rPr>
+        <w:t>hora_audiencia</w:t>
+      </w:r>
+      <w:proofErr w:type="spellEnd"/>
+      <w:r>
+        <w:rPr>
+          <w:b/>
+        </w:rPr>
+        <w:t>}</w:t>
+      </w:r>
+      <w:r>
+        <w:t xml:space="preserve"> horas </w:t>
+      </w:r>
+      <w:r>
+        <w:rPr>
+          <w:b/>
+        </w:rPr>
+        <w:t>${</w:t>
+      </w:r>
+      <w:proofErr w:type="spellStart"/>
+      <w:r>
+        <w:rPr>
+          <w:b/>
+        </w:rPr>
+        <w:t>minuto_audiencia</w:t>
+      </w:r>
+      <w:proofErr w:type="spellEnd"/>
+      <w:r>
+        <w:rPr>
+          <w:b/>
+        </w:rPr>
+        <w:t>}</w:t>
+      </w:r>
+      <w:r>
+        <w:t xml:space="preserve"> del día </w:t>
+      </w:r>
+      <w:r>
+        <w:rPr>
+          <w:b/>
+        </w:rPr>
+        <w:t>${</w:t>
+      </w:r>
+      <w:proofErr w:type="spellStart"/>
+      <w:r>
+        <w:rPr>
+          <w:b/>
+        </w:rPr>
+        <w:t>dia_audiencia</w:t>
+      </w:r>
+      <w:proofErr w:type="spellEnd"/>
+      <w:r>
+        <w:rPr>
+          <w:b/>
+        </w:rPr>
+        <w:t>}</w:t>
+      </w:r>
+      <w:r>
+        <w:t xml:space="preserve"> de </w:t>
+      </w:r>
+      <w:r>
+        <w:rPr>
+          <w:b/>
+        </w:rPr>
+        <w:t>${</w:t>
+      </w:r>
+      <w:proofErr w:type="spellStart"/>
+      <w:r>
+        <w:rPr>
+          <w:b/>
+        </w:rPr>
+        <w:t>mes_audiencia</w:t>
+      </w:r>
+      <w:proofErr w:type="spellEnd"/>
+      <w:r>
+        <w:rPr>
+          <w:b/>
+        </w:rPr>
+        <w:t>}</w:t>
+      </w:r>
+      <w:r>
         <w:t xml:space="preserve"> </w:t>
       </w:r>
       <w:r>
-        <w:t xml:space="preserve">para que comparezca a esta   Dirección General de Trabajo, </w:t>
-      </w:r>
-      <w:r>
-        <w:t xml:space="preserve">a las </w:t>
-      </w:r>
-      <w:r>
-        <w:rPr>
-          <w:b/>
-        </w:rPr>
-        <w:t>${hora_audiencia}</w:t>
-      </w:r>
-      <w:r>
-        <w:t xml:space="preserve"> horas </w:t>
-      </w:r>
-      <w:r>
-        <w:rPr>
-          <w:b/>
-        </w:rPr>
-        <w:t>${minuto_audiencia}</w:t>
-      </w:r>
-      <w:r>
-        <w:t xml:space="preserve"> del día </w:t>
-      </w:r>
-      <w:r>
-        <w:rPr>
-          <w:b/>
-        </w:rPr>
-        <w:t>${dia_audiencia}</w:t>
-      </w:r>
-      <w:r>
-        <w:t xml:space="preserve"> de </w:t>
-      </w:r>
-      <w:r>
-        <w:rPr>
-          <w:b/>
-        </w:rPr>
-        <w:t>${mes_audiencia}</w:t>
+        <w:t>del corriente año, para celebrar audiencia conciliatoria con el</w:t>
       </w:r>
       <w:r>
         <w:t xml:space="preserve"> </w:t>
       </w:r>
       <w:r>
-        <w:t>del corriente año, para celebrar audiencia conciliatoria con el</w:t>
-      </w:r>
-      <w:r>
+        <w:rPr>
+          <w:b/>
+        </w:rPr>
+        <w:t>${</w:t>
+      </w:r>
+      <w:proofErr w:type="spellStart"/>
+      <w:r>
+        <w:rPr>
+          <w:b/>
+        </w:rPr>
+        <w:t>parte_empleadora</w:t>
+      </w:r>
+      <w:proofErr w:type="spellEnd"/>
+      <w:r>
+        <w:rPr>
+          <w:b/>
+        </w:rPr>
+        <w:t>}</w:t>
+      </w:r>
+      <w:r>
+        <w:t xml:space="preserve"> que puede abreviarse </w:t>
+      </w:r>
+      <w:r>
+        <w:rPr>
+          <w:b/>
+        </w:rPr>
+        <w:t>${</w:t>
+      </w:r>
+      <w:proofErr w:type="spellStart"/>
+      <w:r>
+        <w:rPr>
+          <w:b/>
+        </w:rPr>
+        <w:t>abreviatura_parte_empleadora</w:t>
+      </w:r>
+      <w:proofErr w:type="spellEnd"/>
+      <w:r>
+        <w:rPr>
+          <w:b/>
+        </w:rPr>
+        <w:t>}</w:t>
+      </w:r>
+      <w:r>
+        <w:t xml:space="preserve"> representado legalmente por el </w:t>
+      </w:r>
+      <w:r>
+        <w:rPr>
+          <w:b/>
+        </w:rPr>
+        <w:t>${</w:t>
+      </w:r>
+      <w:proofErr w:type="spellStart"/>
+      <w:r>
+        <w:rPr>
+          <w:b/>
+        </w:rPr>
+        <w:t>profesion_rep_legal</w:t>
+      </w:r>
+      <w:proofErr w:type="spellEnd"/>
+      <w:r>
+        <w:rPr>
+          <w:b/>
+        </w:rPr>
+        <w:t>}</w:t>
+      </w:r>
+      <w:r>
+        <w:rPr>
+          <w:b/>
+        </w:rPr>
         <w:t xml:space="preserve"> </w:t>
       </w:r>
       <w:r>
         <w:rPr>
           <w:b/>
         </w:rPr>
-        <w:t>${parte_empleadora}</w:t>
-      </w:r>
-      <w:r>
-        <w:t xml:space="preserve"> que puede abreviarse </w:t>
-      </w:r>
-      <w:r>
-        <w:rPr>
-          <w:b/>
-        </w:rPr>
-        <w:t>${abreviatura_parte_empleadora}</w:t>
-      </w:r>
-      <w:r>
-        <w:t xml:space="preserve"> representado legalmente por el </w:t>
-      </w:r>
-      <w:r>
-        <w:rPr>
-          <w:b/>
-        </w:rPr>
-        <w:t>${profesion_rep_legal}</w:t>
-      </w:r>
-      <w:r>
-        <w:rPr>
-          <w:b/>
-        </w:rPr>
-        <w:t xml:space="preserve"> </w:t>
-      </w:r>
-      <w:r>
-        <w:rPr>
-          <w:b/>
-        </w:rPr>
-        <w:t>${rep_legal}</w:t>
+        <w:t>${</w:t>
+      </w:r>
+      <w:proofErr w:type="spellStart"/>
+      <w:r>
+        <w:rPr>
+          <w:b/>
+        </w:rPr>
+        <w:t>rep_legal</w:t>
+      </w:r>
+      <w:proofErr w:type="spellEnd"/>
+      <w:r>
+        <w:rPr>
+          <w:b/>
+        </w:rPr>
+        <w:t>}</w:t>
       </w:r>
       <w:r>
         <w:t xml:space="preserve">. De no verificarse la audiencia conciliatoria en la primera cita señalada debido a la inasistencia del </w:t>
@@ -633,7 +960,7 @@
 </file>
 
 <file path=word/styles.xml><?xml version="1.0" encoding="utf-8"?>
-<w:styles xmlns:mc="http://schemas.openxmlformats.org/markup-compatibility/2006" xmlns:r="http://schemas.openxmlformats.org/officeDocument/2006/relationships" xmlns:w="http://schemas.openxmlformats.org/wordprocessingml/2006/main" xmlns:w14="http://schemas.microsoft.com/office/word/2010/wordml" xmlns:w15="http://schemas.microsoft.com/office/word/2012/wordml" xmlns:w16se="http://schemas.microsoft.com/office/word/2015/wordml/symex" mc:Ignorable="w14 w15 w16se">
+<w:styles xmlns:mc="http://schemas.openxmlformats.org/markup-compatibility/2006" xmlns:r="http://schemas.openxmlformats.org/officeDocument/2006/relationships" xmlns:w="http://schemas.openxmlformats.org/wordprocessingml/2006/main" xmlns:w14="http://schemas.microsoft.com/office/word/2010/wordml" xmlns:w15="http://schemas.microsoft.com/office/word/2012/wordml" mc:Ignorable="w14 w15">
   <w:docDefaults>
     <w:rPrDefault>
       <w:rPr>
